--- a/doc/InstToolkitProgram_NOTES.docx
+++ b/doc/InstToolkitProgram_NOTES.docx
@@ -6,15 +6,1169 @@
       <w:pPr>
         <w:pStyle w:val="Heading1"/>
       </w:pPr>
+      <w:r>
+        <w:t>Monitoring Station Configurations</w:t>
+      </w:r>
+    </w:p>
+    <w:p/>
+    <w:p>
+      <w:r>
+        <w:t>The monitoring station toolkit would include the following packaging options.</w:t>
+      </w:r>
+    </w:p>
+    <w:p>
+      <w:r>
+        <w:t>The PI stations would include VDAB and would be capable of serving as a Hub for other stations in the vicinity.</w:t>
+      </w:r>
+    </w:p>
+    <w:p>
+      <w:r>
+        <w:t>The standalone Mayfly station would include sketch components making it easy to communicate with VDAB running on the Hubs.</w:t>
+      </w:r>
       <w:bookmarkStart w:id="0" w:name="_GoBack"/>
+      <w:bookmarkEnd w:id="0"/>
+    </w:p>
+    <w:tbl>
+      <w:tblPr>
+        <w:tblStyle w:val="TableGrid"/>
+        <w:tblW w:w="9738" w:type="dxa"/>
+        <w:tblLook w:val="04A0" w:firstRow="1" w:lastRow="0" w:firstColumn="1" w:lastColumn="0" w:noHBand="0" w:noVBand="1"/>
+      </w:tblPr>
+      <w:tblGrid>
+        <w:gridCol w:w="1548"/>
+        <w:gridCol w:w="2430"/>
+        <w:gridCol w:w="2790"/>
+        <w:gridCol w:w="2970"/>
+      </w:tblGrid>
+      <w:tr>
+        <w:trPr>
+          <w:trHeight w:val="323"/>
+        </w:trPr>
+        <w:tc>
+          <w:tcPr>
+            <w:tcW w:w="1548" w:type="dxa"/>
+          </w:tcPr>
+          <w:p/>
+        </w:tc>
+        <w:tc>
+          <w:tcPr>
+            <w:tcW w:w="2430" w:type="dxa"/>
+          </w:tcPr>
+          <w:p>
+            <w:r>
+              <w:t xml:space="preserve">Integrated Mayfly/Pi </w:t>
+            </w:r>
+            <w:r>
+              <w:t>Station/Hub</w:t>
+            </w:r>
+          </w:p>
+        </w:tc>
+        <w:tc>
+          <w:tcPr>
+            <w:tcW w:w="2790" w:type="dxa"/>
+          </w:tcPr>
+          <w:p>
+            <w:r>
+              <w:t>Standalone PI Station</w:t>
+            </w:r>
+            <w:r>
+              <w:t>/Hub</w:t>
+            </w:r>
+          </w:p>
+        </w:tc>
+        <w:tc>
+          <w:tcPr>
+            <w:tcW w:w="2970" w:type="dxa"/>
+          </w:tcPr>
+          <w:p>
+            <w:r>
+              <w:t>Standalone Mayfly station</w:t>
+            </w:r>
+          </w:p>
+        </w:tc>
+      </w:tr>
+      <w:tr>
+        <w:tc>
+          <w:tcPr>
+            <w:tcW w:w="1548" w:type="dxa"/>
+          </w:tcPr>
+          <w:p>
+            <w:r>
+              <w:t>Station Size</w:t>
+            </w:r>
+          </w:p>
+        </w:tc>
+        <w:tc>
+          <w:tcPr>
+            <w:tcW w:w="2430" w:type="dxa"/>
+          </w:tcPr>
+          <w:p>
+            <w:pPr>
+              <w:pStyle w:val="ListParagraph"/>
+              <w:numPr>
+                <w:ilvl w:val="0"/>
+                <w:numId w:val="4"/>
+              </w:numPr>
+              <w:ind w:left="306" w:hanging="306"/>
+            </w:pPr>
+            <w:r>
+              <w:t>Station size 6</w:t>
+            </w:r>
+            <w:r>
+              <w:t>”</w:t>
+            </w:r>
+            <w:r>
+              <w:t>x6</w:t>
+            </w:r>
+            <w:r>
+              <w:t>”</w:t>
+            </w:r>
+            <w:r>
+              <w:t>x3</w:t>
+            </w:r>
+            <w:r>
+              <w:t>”</w:t>
+            </w:r>
+          </w:p>
+        </w:tc>
+        <w:tc>
+          <w:tcPr>
+            <w:tcW w:w="2790" w:type="dxa"/>
+          </w:tcPr>
+          <w:p>
+            <w:pPr>
+              <w:pStyle w:val="ListParagraph"/>
+              <w:numPr>
+                <w:ilvl w:val="0"/>
+                <w:numId w:val="4"/>
+              </w:numPr>
+              <w:ind w:left="306" w:hanging="306"/>
+            </w:pPr>
+            <w:r>
+              <w:t xml:space="preserve">Station size </w:t>
+            </w:r>
+            <w:r>
+              <w:t>4”x4”</w:t>
+            </w:r>
+            <w:r>
+              <w:t>x2</w:t>
+            </w:r>
+            <w:r>
+              <w:t>”</w:t>
+            </w:r>
+          </w:p>
+        </w:tc>
+        <w:tc>
+          <w:tcPr>
+            <w:tcW w:w="2970" w:type="dxa"/>
+          </w:tcPr>
+          <w:p>
+            <w:pPr>
+              <w:pStyle w:val="ListParagraph"/>
+              <w:numPr>
+                <w:ilvl w:val="0"/>
+                <w:numId w:val="4"/>
+              </w:numPr>
+              <w:ind w:left="306" w:hanging="306"/>
+            </w:pPr>
+            <w:r>
+              <w:t>Station size 3</w:t>
+            </w:r>
+            <w:r>
+              <w:t>”</w:t>
+            </w:r>
+            <w:r>
+              <w:t>x3</w:t>
+            </w:r>
+            <w:r>
+              <w:t>”</w:t>
+            </w:r>
+            <w:r>
+              <w:t>x2</w:t>
+            </w:r>
+            <w:r>
+              <w:t>”</w:t>
+            </w:r>
+          </w:p>
+        </w:tc>
+      </w:tr>
+      <w:tr>
+        <w:tc>
+          <w:tcPr>
+            <w:tcW w:w="1548" w:type="dxa"/>
+          </w:tcPr>
+          <w:p>
+            <w:r>
+              <w:t>Power Consumption</w:t>
+            </w:r>
+          </w:p>
+        </w:tc>
+        <w:tc>
+          <w:tcPr>
+            <w:tcW w:w="2430" w:type="dxa"/>
+          </w:tcPr>
+          <w:p>
+            <w:pPr>
+              <w:pStyle w:val="ListParagraph"/>
+              <w:numPr>
+                <w:ilvl w:val="0"/>
+                <w:numId w:val="4"/>
+              </w:numPr>
+              <w:ind w:left="306" w:hanging="306"/>
+            </w:pPr>
+            <w:r>
+              <w:t>Moderate</w:t>
+            </w:r>
+          </w:p>
+        </w:tc>
+        <w:tc>
+          <w:tcPr>
+            <w:tcW w:w="2790" w:type="dxa"/>
+          </w:tcPr>
+          <w:p>
+            <w:pPr>
+              <w:pStyle w:val="ListParagraph"/>
+              <w:numPr>
+                <w:ilvl w:val="0"/>
+                <w:numId w:val="4"/>
+              </w:numPr>
+              <w:ind w:left="306" w:hanging="306"/>
+            </w:pPr>
+            <w:r>
+              <w:t>Moderate</w:t>
+            </w:r>
+          </w:p>
+        </w:tc>
+        <w:tc>
+          <w:tcPr>
+            <w:tcW w:w="2970" w:type="dxa"/>
+          </w:tcPr>
+          <w:p>
+            <w:pPr>
+              <w:pStyle w:val="ListParagraph"/>
+              <w:numPr>
+                <w:ilvl w:val="0"/>
+                <w:numId w:val="4"/>
+              </w:numPr>
+              <w:ind w:left="288" w:hanging="288"/>
+            </w:pPr>
+            <w:r>
+              <w:t>Low – Very Low</w:t>
+            </w:r>
+          </w:p>
+        </w:tc>
+      </w:tr>
+      <w:tr>
+        <w:tc>
+          <w:tcPr>
+            <w:tcW w:w="1548" w:type="dxa"/>
+          </w:tcPr>
+          <w:p>
+            <w:r>
+              <w:t>Battery</w:t>
+            </w:r>
+          </w:p>
+        </w:tc>
+        <w:tc>
+          <w:tcPr>
+            <w:tcW w:w="2430" w:type="dxa"/>
+          </w:tcPr>
+          <w:p>
+            <w:pPr>
+              <w:pStyle w:val="ListParagraph"/>
+              <w:numPr>
+                <w:ilvl w:val="0"/>
+                <w:numId w:val="4"/>
+              </w:numPr>
+              <w:ind w:left="306" w:hanging="306"/>
+            </w:pPr>
+            <w:r>
+              <w:t>Rechargeable Large</w:t>
+            </w:r>
+          </w:p>
+        </w:tc>
+        <w:tc>
+          <w:tcPr>
+            <w:tcW w:w="2790" w:type="dxa"/>
+          </w:tcPr>
+          <w:p>
+            <w:pPr>
+              <w:pStyle w:val="ListParagraph"/>
+              <w:numPr>
+                <w:ilvl w:val="0"/>
+                <w:numId w:val="4"/>
+              </w:numPr>
+              <w:ind w:left="288" w:hanging="288"/>
+            </w:pPr>
+            <w:r>
+              <w:t>Rechargeable Moderate</w:t>
+            </w:r>
+          </w:p>
+        </w:tc>
+        <w:tc>
+          <w:tcPr>
+            <w:tcW w:w="2970" w:type="dxa"/>
+          </w:tcPr>
+          <w:p>
+            <w:pPr>
+              <w:pStyle w:val="ListParagraph"/>
+              <w:numPr>
+                <w:ilvl w:val="0"/>
+                <w:numId w:val="4"/>
+              </w:numPr>
+              <w:ind w:left="288" w:hanging="288"/>
+            </w:pPr>
+            <w:r>
+              <w:t>Disposable</w:t>
+            </w:r>
+          </w:p>
+          <w:p>
+            <w:pPr>
+              <w:pStyle w:val="ListParagraph"/>
+              <w:numPr>
+                <w:ilvl w:val="0"/>
+                <w:numId w:val="4"/>
+              </w:numPr>
+              <w:ind w:left="288" w:hanging="288"/>
+            </w:pPr>
+            <w:r>
+              <w:t>Rechargeable Small</w:t>
+            </w:r>
+          </w:p>
+        </w:tc>
+      </w:tr>
+      <w:tr>
+        <w:tc>
+          <w:tcPr>
+            <w:tcW w:w="1548" w:type="dxa"/>
+          </w:tcPr>
+          <w:p>
+            <w:r>
+              <w:t>Solar Power</w:t>
+            </w:r>
+          </w:p>
+        </w:tc>
+        <w:tc>
+          <w:tcPr>
+            <w:tcW w:w="2430" w:type="dxa"/>
+          </w:tcPr>
+          <w:p>
+            <w:pPr>
+              <w:pStyle w:val="ListParagraph"/>
+              <w:numPr>
+                <w:ilvl w:val="0"/>
+                <w:numId w:val="4"/>
+              </w:numPr>
+              <w:ind w:left="306" w:hanging="306"/>
+            </w:pPr>
+            <w:r>
+              <w:t>12x12 panel</w:t>
+            </w:r>
+          </w:p>
+        </w:tc>
+        <w:tc>
+          <w:tcPr>
+            <w:tcW w:w="2790" w:type="dxa"/>
+          </w:tcPr>
+          <w:p>
+            <w:pPr>
+              <w:pStyle w:val="ListParagraph"/>
+              <w:numPr>
+                <w:ilvl w:val="0"/>
+                <w:numId w:val="4"/>
+              </w:numPr>
+              <w:ind w:left="306" w:hanging="306"/>
+            </w:pPr>
+            <w:r>
+              <w:t>6x6 panel</w:t>
+            </w:r>
+          </w:p>
+        </w:tc>
+        <w:tc>
+          <w:tcPr>
+            <w:tcW w:w="2970" w:type="dxa"/>
+          </w:tcPr>
+          <w:p>
+            <w:pPr>
+              <w:pStyle w:val="ListParagraph"/>
+              <w:numPr>
+                <w:ilvl w:val="0"/>
+                <w:numId w:val="4"/>
+              </w:numPr>
+              <w:ind w:left="306" w:hanging="306"/>
+            </w:pPr>
+            <w:r>
+              <w:t>3x3 panel</w:t>
+            </w:r>
+          </w:p>
+        </w:tc>
+      </w:tr>
+      <w:tr>
+        <w:tc>
+          <w:tcPr>
+            <w:tcW w:w="1548" w:type="dxa"/>
+          </w:tcPr>
+          <w:p>
+            <w:r>
+              <w:t>Uplink Radio</w:t>
+            </w:r>
+          </w:p>
+        </w:tc>
+        <w:tc>
+          <w:tcPr>
+            <w:tcW w:w="2430" w:type="dxa"/>
+          </w:tcPr>
+          <w:p>
+            <w:pPr>
+              <w:pStyle w:val="ListParagraph"/>
+              <w:numPr>
+                <w:ilvl w:val="0"/>
+                <w:numId w:val="4"/>
+              </w:numPr>
+              <w:ind w:left="306" w:hanging="306"/>
+            </w:pPr>
+            <w:r>
+              <w:t>Lora Wan</w:t>
+            </w:r>
+          </w:p>
+          <w:p>
+            <w:pPr>
+              <w:pStyle w:val="ListParagraph"/>
+              <w:numPr>
+                <w:ilvl w:val="0"/>
+                <w:numId w:val="4"/>
+              </w:numPr>
+              <w:ind w:left="306" w:hanging="306"/>
+            </w:pPr>
+            <w:r>
+              <w:t>4 G LTE</w:t>
+            </w:r>
+          </w:p>
+        </w:tc>
+        <w:tc>
+          <w:tcPr>
+            <w:tcW w:w="2790" w:type="dxa"/>
+          </w:tcPr>
+          <w:p>
+            <w:pPr>
+              <w:pStyle w:val="ListParagraph"/>
+              <w:numPr>
+                <w:ilvl w:val="0"/>
+                <w:numId w:val="4"/>
+              </w:numPr>
+              <w:ind w:left="306" w:hanging="306"/>
+            </w:pPr>
+            <w:r>
+              <w:t>Lora Wan</w:t>
+            </w:r>
+          </w:p>
+          <w:p>
+            <w:pPr>
+              <w:pStyle w:val="ListParagraph"/>
+              <w:numPr>
+                <w:ilvl w:val="0"/>
+                <w:numId w:val="4"/>
+              </w:numPr>
+              <w:ind w:left="306" w:hanging="306"/>
+            </w:pPr>
+            <w:r>
+              <w:t>4 G L</w:t>
+            </w:r>
+            <w:r>
+              <w:t>TE</w:t>
+            </w:r>
+          </w:p>
+        </w:tc>
+        <w:tc>
+          <w:tcPr>
+            <w:tcW w:w="2970" w:type="dxa"/>
+          </w:tcPr>
+          <w:p>
+            <w:pPr>
+              <w:pStyle w:val="ListParagraph"/>
+              <w:numPr>
+                <w:ilvl w:val="0"/>
+                <w:numId w:val="4"/>
+              </w:numPr>
+              <w:ind w:left="306" w:hanging="306"/>
+            </w:pPr>
+            <w:r>
+              <w:t>Lora Wan</w:t>
+            </w:r>
+          </w:p>
+          <w:p>
+            <w:pPr>
+              <w:pStyle w:val="ListParagraph"/>
+              <w:numPr>
+                <w:ilvl w:val="0"/>
+                <w:numId w:val="4"/>
+              </w:numPr>
+              <w:ind w:left="306" w:hanging="306"/>
+            </w:pPr>
+            <w:r>
+              <w:t>4 G LTE</w:t>
+            </w:r>
+            <w:r>
+              <w:t xml:space="preserve"> </w:t>
+            </w:r>
+          </w:p>
+          <w:p>
+            <w:pPr>
+              <w:pStyle w:val="ListParagraph"/>
+              <w:numPr>
+                <w:ilvl w:val="0"/>
+                <w:numId w:val="4"/>
+              </w:numPr>
+              <w:ind w:left="306" w:hanging="306"/>
+            </w:pPr>
+            <w:proofErr w:type="spellStart"/>
+            <w:r>
+              <w:t>WiFi</w:t>
+            </w:r>
+            <w:proofErr w:type="spellEnd"/>
+            <w:r>
+              <w:t xml:space="preserve"> (requires hub)</w:t>
+            </w:r>
+          </w:p>
+          <w:p>
+            <w:pPr>
+              <w:pStyle w:val="ListParagraph"/>
+              <w:numPr>
+                <w:ilvl w:val="0"/>
+                <w:numId w:val="4"/>
+              </w:numPr>
+              <w:ind w:left="306" w:hanging="306"/>
+            </w:pPr>
+            <w:r>
+              <w:t>ZigBee (requires hub)</w:t>
+            </w:r>
+          </w:p>
+        </w:tc>
+      </w:tr>
+      <w:tr>
+        <w:tc>
+          <w:tcPr>
+            <w:tcW w:w="1548" w:type="dxa"/>
+          </w:tcPr>
+          <w:p>
+            <w:r>
+              <w:t>Downlink Radio (as Hub)</w:t>
+            </w:r>
+          </w:p>
+        </w:tc>
+        <w:tc>
+          <w:tcPr>
+            <w:tcW w:w="2430" w:type="dxa"/>
+          </w:tcPr>
+          <w:p>
+            <w:pPr>
+              <w:pStyle w:val="ListParagraph"/>
+              <w:numPr>
+                <w:ilvl w:val="0"/>
+                <w:numId w:val="4"/>
+              </w:numPr>
+              <w:ind w:left="306" w:hanging="306"/>
+            </w:pPr>
+            <w:r>
+              <w:t>Lora Wan</w:t>
+            </w:r>
+          </w:p>
+          <w:p>
+            <w:pPr>
+              <w:pStyle w:val="ListParagraph"/>
+              <w:numPr>
+                <w:ilvl w:val="0"/>
+                <w:numId w:val="4"/>
+              </w:numPr>
+              <w:ind w:left="306" w:hanging="306"/>
+            </w:pPr>
+            <w:proofErr w:type="spellStart"/>
+            <w:r>
+              <w:t>WiFi</w:t>
+            </w:r>
+            <w:proofErr w:type="spellEnd"/>
+          </w:p>
+          <w:p>
+            <w:pPr>
+              <w:pStyle w:val="ListParagraph"/>
+              <w:numPr>
+                <w:ilvl w:val="0"/>
+                <w:numId w:val="4"/>
+              </w:numPr>
+              <w:ind w:left="306" w:hanging="306"/>
+            </w:pPr>
+            <w:proofErr w:type="spellStart"/>
+            <w:r>
+              <w:t>Zigbee</w:t>
+            </w:r>
+            <w:proofErr w:type="spellEnd"/>
+          </w:p>
+          <w:p>
+            <w:pPr>
+              <w:pStyle w:val="ListParagraph"/>
+              <w:numPr>
+                <w:ilvl w:val="0"/>
+                <w:numId w:val="4"/>
+              </w:numPr>
+              <w:ind w:left="306" w:hanging="306"/>
+            </w:pPr>
+            <w:proofErr w:type="spellStart"/>
+            <w:r>
+              <w:t>ZWave</w:t>
+            </w:r>
+            <w:proofErr w:type="spellEnd"/>
+          </w:p>
+        </w:tc>
+        <w:tc>
+          <w:tcPr>
+            <w:tcW w:w="2790" w:type="dxa"/>
+          </w:tcPr>
+          <w:p>
+            <w:pPr>
+              <w:pStyle w:val="ListParagraph"/>
+              <w:numPr>
+                <w:ilvl w:val="0"/>
+                <w:numId w:val="4"/>
+              </w:numPr>
+              <w:ind w:left="306" w:hanging="306"/>
+            </w:pPr>
+            <w:r>
+              <w:t>Lora Wan</w:t>
+            </w:r>
+          </w:p>
+          <w:p>
+            <w:pPr>
+              <w:pStyle w:val="ListParagraph"/>
+              <w:numPr>
+                <w:ilvl w:val="0"/>
+                <w:numId w:val="4"/>
+              </w:numPr>
+              <w:ind w:left="306" w:hanging="306"/>
+            </w:pPr>
+            <w:proofErr w:type="spellStart"/>
+            <w:r>
+              <w:t>WiFi</w:t>
+            </w:r>
+            <w:proofErr w:type="spellEnd"/>
+          </w:p>
+          <w:p>
+            <w:pPr>
+              <w:pStyle w:val="ListParagraph"/>
+              <w:numPr>
+                <w:ilvl w:val="0"/>
+                <w:numId w:val="4"/>
+              </w:numPr>
+              <w:ind w:left="306" w:hanging="306"/>
+            </w:pPr>
+            <w:proofErr w:type="spellStart"/>
+            <w:r>
+              <w:t>Zigbee</w:t>
+            </w:r>
+            <w:proofErr w:type="spellEnd"/>
+          </w:p>
+          <w:p>
+            <w:pPr>
+              <w:pStyle w:val="ListParagraph"/>
+              <w:numPr>
+                <w:ilvl w:val="0"/>
+                <w:numId w:val="4"/>
+              </w:numPr>
+              <w:ind w:left="306" w:hanging="306"/>
+            </w:pPr>
+            <w:proofErr w:type="spellStart"/>
+            <w:r>
+              <w:t>ZWave</w:t>
+            </w:r>
+            <w:proofErr w:type="spellEnd"/>
+          </w:p>
+        </w:tc>
+        <w:tc>
+          <w:tcPr>
+            <w:tcW w:w="2970" w:type="dxa"/>
+          </w:tcPr>
+          <w:p>
+            <w:pPr>
+              <w:jc w:val="center"/>
+              <w:rPr>
+                <w:b/>
+              </w:rPr>
+            </w:pPr>
+            <w:r>
+              <w:rPr>
+                <w:b/>
+              </w:rPr>
+              <w:t>NA</w:t>
+            </w:r>
+          </w:p>
+        </w:tc>
+      </w:tr>
+      <w:tr>
+        <w:tc>
+          <w:tcPr>
+            <w:tcW w:w="1548" w:type="dxa"/>
+          </w:tcPr>
+          <w:p>
+            <w:r>
+              <w:t>Link Protocol</w:t>
+            </w:r>
+          </w:p>
+        </w:tc>
+        <w:tc>
+          <w:tcPr>
+            <w:tcW w:w="2430" w:type="dxa"/>
+          </w:tcPr>
+          <w:p>
+            <w:pPr>
+              <w:pStyle w:val="ListParagraph"/>
+              <w:numPr>
+                <w:ilvl w:val="0"/>
+                <w:numId w:val="4"/>
+              </w:numPr>
+              <w:ind w:left="306" w:hanging="306"/>
+            </w:pPr>
+            <w:r>
+              <w:t>VDAB</w:t>
+            </w:r>
+          </w:p>
+          <w:p>
+            <w:pPr>
+              <w:pStyle w:val="ListParagraph"/>
+              <w:numPr>
+                <w:ilvl w:val="0"/>
+                <w:numId w:val="4"/>
+              </w:numPr>
+              <w:ind w:left="306" w:hanging="306"/>
+            </w:pPr>
+            <w:r>
+              <w:t>MQTT</w:t>
+            </w:r>
+          </w:p>
+          <w:p>
+            <w:pPr>
+              <w:pStyle w:val="ListParagraph"/>
+              <w:numPr>
+                <w:ilvl w:val="0"/>
+                <w:numId w:val="4"/>
+              </w:numPr>
+              <w:ind w:left="306" w:hanging="306"/>
+            </w:pPr>
+            <w:r>
+              <w:t>HTTP</w:t>
+            </w:r>
+          </w:p>
+        </w:tc>
+        <w:tc>
+          <w:tcPr>
+            <w:tcW w:w="2790" w:type="dxa"/>
+          </w:tcPr>
+          <w:p>
+            <w:pPr>
+              <w:pStyle w:val="ListParagraph"/>
+              <w:numPr>
+                <w:ilvl w:val="0"/>
+                <w:numId w:val="4"/>
+              </w:numPr>
+              <w:ind w:left="306" w:hanging="306"/>
+            </w:pPr>
+            <w:r>
+              <w:t>VDAB</w:t>
+            </w:r>
+          </w:p>
+          <w:p>
+            <w:pPr>
+              <w:pStyle w:val="ListParagraph"/>
+              <w:numPr>
+                <w:ilvl w:val="0"/>
+                <w:numId w:val="4"/>
+              </w:numPr>
+              <w:ind w:left="306" w:hanging="306"/>
+            </w:pPr>
+            <w:r>
+              <w:t>MQTT</w:t>
+            </w:r>
+          </w:p>
+          <w:p>
+            <w:pPr>
+              <w:pStyle w:val="ListParagraph"/>
+              <w:numPr>
+                <w:ilvl w:val="0"/>
+                <w:numId w:val="4"/>
+              </w:numPr>
+              <w:ind w:left="306" w:hanging="306"/>
+            </w:pPr>
+            <w:r>
+              <w:t>HTTP</w:t>
+            </w:r>
+          </w:p>
+        </w:tc>
+        <w:tc>
+          <w:tcPr>
+            <w:tcW w:w="2970" w:type="dxa"/>
+          </w:tcPr>
+          <w:p>
+            <w:pPr>
+              <w:pStyle w:val="ListParagraph"/>
+              <w:numPr>
+                <w:ilvl w:val="0"/>
+                <w:numId w:val="4"/>
+              </w:numPr>
+              <w:ind w:left="306" w:hanging="306"/>
+            </w:pPr>
+            <w:r>
+              <w:t>MQTT</w:t>
+            </w:r>
+          </w:p>
+          <w:p>
+            <w:pPr>
+              <w:pStyle w:val="ListParagraph"/>
+              <w:numPr>
+                <w:ilvl w:val="0"/>
+                <w:numId w:val="4"/>
+              </w:numPr>
+              <w:ind w:left="306" w:hanging="306"/>
+            </w:pPr>
+            <w:r>
+              <w:t>HTTP</w:t>
+            </w:r>
+          </w:p>
+        </w:tc>
+      </w:tr>
+      <w:tr>
+        <w:tc>
+          <w:tcPr>
+            <w:tcW w:w="1548" w:type="dxa"/>
+          </w:tcPr>
+          <w:p>
+            <w:r>
+              <w:t xml:space="preserve">Software </w:t>
+            </w:r>
+          </w:p>
+        </w:tc>
+        <w:tc>
+          <w:tcPr>
+            <w:tcW w:w="2430" w:type="dxa"/>
+          </w:tcPr>
+          <w:p>
+            <w:pPr>
+              <w:pStyle w:val="ListParagraph"/>
+              <w:numPr>
+                <w:ilvl w:val="0"/>
+                <w:numId w:val="4"/>
+              </w:numPr>
+              <w:ind w:left="306" w:hanging="306"/>
+            </w:pPr>
+            <w:r>
+              <w:t>VDAB</w:t>
+            </w:r>
+          </w:p>
+        </w:tc>
+        <w:tc>
+          <w:tcPr>
+            <w:tcW w:w="2790" w:type="dxa"/>
+          </w:tcPr>
+          <w:p>
+            <w:pPr>
+              <w:pStyle w:val="ListParagraph"/>
+              <w:numPr>
+                <w:ilvl w:val="0"/>
+                <w:numId w:val="4"/>
+              </w:numPr>
+              <w:ind w:left="306" w:hanging="306"/>
+            </w:pPr>
+            <w:r>
+              <w:t>VDAB</w:t>
+            </w:r>
+          </w:p>
+        </w:tc>
+        <w:tc>
+          <w:tcPr>
+            <w:tcW w:w="2970" w:type="dxa"/>
+          </w:tcPr>
+          <w:p>
+            <w:pPr>
+              <w:pStyle w:val="ListParagraph"/>
+              <w:numPr>
+                <w:ilvl w:val="0"/>
+                <w:numId w:val="4"/>
+              </w:numPr>
+              <w:ind w:left="306" w:hanging="306"/>
+            </w:pPr>
+            <w:r>
+              <w:t>C Sketch</w:t>
+            </w:r>
+          </w:p>
+        </w:tc>
+      </w:tr>
+      <w:tr>
+        <w:tc>
+          <w:tcPr>
+            <w:tcW w:w="1548" w:type="dxa"/>
+          </w:tcPr>
+          <w:p>
+            <w:proofErr w:type="spellStart"/>
+            <w:r>
+              <w:t>Acquisittion</w:t>
+            </w:r>
+            <w:proofErr w:type="spellEnd"/>
+            <w:r>
+              <w:t xml:space="preserve"> channel</w:t>
+            </w:r>
+          </w:p>
+        </w:tc>
+        <w:tc>
+          <w:tcPr>
+            <w:tcW w:w="2430" w:type="dxa"/>
+          </w:tcPr>
+          <w:p>
+            <w:pPr>
+              <w:pStyle w:val="ListParagraph"/>
+              <w:numPr>
+                <w:ilvl w:val="0"/>
+                <w:numId w:val="4"/>
+              </w:numPr>
+              <w:ind w:left="306" w:hanging="306"/>
+            </w:pPr>
+            <w:r>
+              <w:t>4 Analog</w:t>
+            </w:r>
+          </w:p>
+          <w:p>
+            <w:pPr>
+              <w:pStyle w:val="ListParagraph"/>
+              <w:numPr>
+                <w:ilvl w:val="0"/>
+                <w:numId w:val="4"/>
+              </w:numPr>
+              <w:ind w:left="306" w:hanging="306"/>
+            </w:pPr>
+            <w:r>
+              <w:t>IC2</w:t>
+            </w:r>
+          </w:p>
+        </w:tc>
+        <w:tc>
+          <w:tcPr>
+            <w:tcW w:w="2790" w:type="dxa"/>
+          </w:tcPr>
+          <w:p>
+            <w:pPr>
+              <w:pStyle w:val="ListParagraph"/>
+              <w:numPr>
+                <w:ilvl w:val="0"/>
+                <w:numId w:val="4"/>
+              </w:numPr>
+              <w:ind w:left="306" w:hanging="306"/>
+            </w:pPr>
+            <w:r>
+              <w:t>4 Analog</w:t>
+            </w:r>
+          </w:p>
+          <w:p>
+            <w:pPr>
+              <w:pStyle w:val="ListParagraph"/>
+              <w:numPr>
+                <w:ilvl w:val="0"/>
+                <w:numId w:val="4"/>
+              </w:numPr>
+              <w:ind w:left="306" w:hanging="306"/>
+            </w:pPr>
+            <w:r>
+              <w:t>IC2</w:t>
+            </w:r>
+          </w:p>
+        </w:tc>
+        <w:tc>
+          <w:tcPr>
+            <w:tcW w:w="2970" w:type="dxa"/>
+          </w:tcPr>
+          <w:p>
+            <w:pPr>
+              <w:pStyle w:val="ListParagraph"/>
+              <w:numPr>
+                <w:ilvl w:val="0"/>
+                <w:numId w:val="4"/>
+              </w:numPr>
+              <w:ind w:left="306" w:hanging="306"/>
+            </w:pPr>
+            <w:r>
+              <w:t>4 Analog</w:t>
+            </w:r>
+          </w:p>
+          <w:p>
+            <w:pPr>
+              <w:pStyle w:val="ListParagraph"/>
+              <w:numPr>
+                <w:ilvl w:val="0"/>
+                <w:numId w:val="4"/>
+              </w:numPr>
+              <w:ind w:left="306" w:hanging="306"/>
+            </w:pPr>
+            <w:r>
+              <w:t>IC2</w:t>
+            </w:r>
+            <w:r>
+              <w:t>???</w:t>
+            </w:r>
+          </w:p>
+        </w:tc>
+      </w:tr>
+      <w:tr>
+        <w:tc>
+          <w:tcPr>
+            <w:tcW w:w="1548" w:type="dxa"/>
+          </w:tcPr>
+          <w:p>
+            <w:r>
+              <w:t>Optional</w:t>
+            </w:r>
+          </w:p>
+          <w:p>
+            <w:r>
+              <w:t>Features</w:t>
+            </w:r>
+          </w:p>
+        </w:tc>
+        <w:tc>
+          <w:tcPr>
+            <w:tcW w:w="2430" w:type="dxa"/>
+          </w:tcPr>
+          <w:p>
+            <w:pPr>
+              <w:pStyle w:val="ListParagraph"/>
+              <w:numPr>
+                <w:ilvl w:val="0"/>
+                <w:numId w:val="4"/>
+              </w:numPr>
+              <w:ind w:left="306" w:hanging="306"/>
+            </w:pPr>
+            <w:r>
+              <w:t>Fluid Control</w:t>
+            </w:r>
+          </w:p>
+          <w:p>
+            <w:pPr>
+              <w:pStyle w:val="ListParagraph"/>
+              <w:numPr>
+                <w:ilvl w:val="0"/>
+                <w:numId w:val="4"/>
+              </w:numPr>
+              <w:ind w:left="306" w:hanging="306"/>
+            </w:pPr>
+            <w:r>
+              <w:t>Serial Control</w:t>
+            </w:r>
+          </w:p>
+          <w:p>
+            <w:pPr>
+              <w:pStyle w:val="ListParagraph"/>
+              <w:numPr>
+                <w:ilvl w:val="0"/>
+                <w:numId w:val="4"/>
+              </w:numPr>
+              <w:ind w:left="306" w:hanging="306"/>
+            </w:pPr>
+            <w:r>
+              <w:t>Mechanicals Control</w:t>
+            </w:r>
+          </w:p>
+        </w:tc>
+        <w:tc>
+          <w:tcPr>
+            <w:tcW w:w="2790" w:type="dxa"/>
+          </w:tcPr>
+          <w:p>
+            <w:pPr>
+              <w:pStyle w:val="ListParagraph"/>
+              <w:numPr>
+                <w:ilvl w:val="0"/>
+                <w:numId w:val="4"/>
+              </w:numPr>
+              <w:ind w:left="306" w:hanging="306"/>
+            </w:pPr>
+            <w:r>
+              <w:t>Fluid Control</w:t>
+            </w:r>
+          </w:p>
+          <w:p>
+            <w:pPr>
+              <w:pStyle w:val="ListParagraph"/>
+              <w:numPr>
+                <w:ilvl w:val="0"/>
+                <w:numId w:val="4"/>
+              </w:numPr>
+              <w:ind w:left="306" w:hanging="306"/>
+            </w:pPr>
+            <w:r>
+              <w:t>Serial Control</w:t>
+            </w:r>
+          </w:p>
+          <w:p>
+            <w:pPr>
+              <w:pStyle w:val="ListParagraph"/>
+              <w:numPr>
+                <w:ilvl w:val="0"/>
+                <w:numId w:val="4"/>
+              </w:numPr>
+              <w:ind w:left="306" w:hanging="306"/>
+            </w:pPr>
+            <w:r>
+              <w:t>Mechanicals Control</w:t>
+            </w:r>
+          </w:p>
+        </w:tc>
+        <w:tc>
+          <w:tcPr>
+            <w:tcW w:w="2970" w:type="dxa"/>
+          </w:tcPr>
+          <w:p>
+            <w:pPr>
+              <w:pStyle w:val="ListParagraph"/>
+              <w:ind w:left="306"/>
+            </w:pPr>
+          </w:p>
+        </w:tc>
+      </w:tr>
+      <w:tr>
+        <w:tc>
+          <w:tcPr>
+            <w:tcW w:w="1548" w:type="dxa"/>
+          </w:tcPr>
+          <w:p/>
+        </w:tc>
+        <w:tc>
+          <w:tcPr>
+            <w:tcW w:w="2430" w:type="dxa"/>
+          </w:tcPr>
+          <w:p/>
+        </w:tc>
+        <w:tc>
+          <w:tcPr>
+            <w:tcW w:w="2790" w:type="dxa"/>
+          </w:tcPr>
+          <w:p/>
+        </w:tc>
+        <w:tc>
+          <w:tcPr>
+            <w:tcW w:w="2970" w:type="dxa"/>
+          </w:tcPr>
+          <w:p/>
+        </w:tc>
+      </w:tr>
+    </w:tbl>
+    <w:p/>
+    <w:p/>
+    <w:p>
+      <w:pPr>
+        <w:pStyle w:val="Heading1"/>
+      </w:pPr>
       <w:r>
         <w:t xml:space="preserve">Small PI based monitoring station. </w:t>
       </w:r>
     </w:p>
-    <w:bookmarkEnd w:id="0"/>
     <w:p/>
     <w:p>
       <w:r>
+        <w:lastRenderedPageBreak/>
         <w:t xml:space="preserve">Create something similar to </w:t>
       </w:r>
       <w:proofErr w:type="spellStart"/>
@@ -158,6 +1312,119 @@
 <file path=word/numbering.xml><?xml version="1.0" encoding="utf-8"?>
 <w:numbering xmlns:wpc="http://schemas.microsoft.com/office/word/2010/wordprocessingCanvas" xmlns:mc="http://schemas.openxmlformats.org/markup-compatibility/2006" xmlns:o="urn:schemas-microsoft-com:office:office" xmlns:r="http://schemas.openxmlformats.org/officeDocument/2006/relationships" xmlns:m="http://schemas.openxmlformats.org/officeDocument/2006/math" xmlns:v="urn:schemas-microsoft-com:vml" xmlns:wp14="http://schemas.microsoft.com/office/word/2010/wordprocessingDrawing" xmlns:wp="http://schemas.openxmlformats.org/drawingml/2006/wordprocessingDrawing" xmlns:w10="urn:schemas-microsoft-com:office:word" xmlns:w="http://schemas.openxmlformats.org/wordprocessingml/2006/main" xmlns:w14="http://schemas.microsoft.com/office/word/2010/wordml" xmlns:wpg="http://schemas.microsoft.com/office/word/2010/wordprocessingGroup" xmlns:wpi="http://schemas.microsoft.com/office/word/2010/wordprocessingInk" xmlns:wne="http://schemas.microsoft.com/office/word/2006/wordml" xmlns:wps="http://schemas.microsoft.com/office/word/2010/wordprocessingShape" mc:Ignorable="w14 wp14">
   <w:abstractNum w:abstractNumId="0">
+    <w:nsid w:val="02D71F99"/>
+    <w:multiLevelType w:val="hybridMultilevel"/>
+    <w:tmpl w:val="C4D6E2A4"/>
+    <w:lvl w:ilvl="0" w:tplc="04090001">
+      <w:start w:val="1"/>
+      <w:numFmt w:val="bullet"/>
+      <w:lvlText w:val=""/>
+      <w:lvlJc w:val="left"/>
+      <w:pPr>
+        <w:ind w:left="720" w:hanging="360"/>
+      </w:pPr>
+      <w:rPr>
+        <w:rFonts w:ascii="Symbol" w:hAnsi="Symbol" w:hint="default"/>
+      </w:rPr>
+    </w:lvl>
+    <w:lvl w:ilvl="1" w:tplc="04090003" w:tentative="1">
+      <w:start w:val="1"/>
+      <w:numFmt w:val="bullet"/>
+      <w:lvlText w:val="o"/>
+      <w:lvlJc w:val="left"/>
+      <w:pPr>
+        <w:ind w:left="1440" w:hanging="360"/>
+      </w:pPr>
+      <w:rPr>
+        <w:rFonts w:ascii="Courier New" w:hAnsi="Courier New" w:cs="Courier New" w:hint="default"/>
+      </w:rPr>
+    </w:lvl>
+    <w:lvl w:ilvl="2" w:tplc="04090005" w:tentative="1">
+      <w:start w:val="1"/>
+      <w:numFmt w:val="bullet"/>
+      <w:lvlText w:val=""/>
+      <w:lvlJc w:val="left"/>
+      <w:pPr>
+        <w:ind w:left="2160" w:hanging="360"/>
+      </w:pPr>
+      <w:rPr>
+        <w:rFonts w:ascii="Wingdings" w:hAnsi="Wingdings" w:hint="default"/>
+      </w:rPr>
+    </w:lvl>
+    <w:lvl w:ilvl="3" w:tplc="04090001" w:tentative="1">
+      <w:start w:val="1"/>
+      <w:numFmt w:val="bullet"/>
+      <w:lvlText w:val=""/>
+      <w:lvlJc w:val="left"/>
+      <w:pPr>
+        <w:ind w:left="2880" w:hanging="360"/>
+      </w:pPr>
+      <w:rPr>
+        <w:rFonts w:ascii="Symbol" w:hAnsi="Symbol" w:hint="default"/>
+      </w:rPr>
+    </w:lvl>
+    <w:lvl w:ilvl="4" w:tplc="04090003" w:tentative="1">
+      <w:start w:val="1"/>
+      <w:numFmt w:val="bullet"/>
+      <w:lvlText w:val="o"/>
+      <w:lvlJc w:val="left"/>
+      <w:pPr>
+        <w:ind w:left="3600" w:hanging="360"/>
+      </w:pPr>
+      <w:rPr>
+        <w:rFonts w:ascii="Courier New" w:hAnsi="Courier New" w:cs="Courier New" w:hint="default"/>
+      </w:rPr>
+    </w:lvl>
+    <w:lvl w:ilvl="5" w:tplc="04090005" w:tentative="1">
+      <w:start w:val="1"/>
+      <w:numFmt w:val="bullet"/>
+      <w:lvlText w:val=""/>
+      <w:lvlJc w:val="left"/>
+      <w:pPr>
+        <w:ind w:left="4320" w:hanging="360"/>
+      </w:pPr>
+      <w:rPr>
+        <w:rFonts w:ascii="Wingdings" w:hAnsi="Wingdings" w:hint="default"/>
+      </w:rPr>
+    </w:lvl>
+    <w:lvl w:ilvl="6" w:tplc="04090001" w:tentative="1">
+      <w:start w:val="1"/>
+      <w:numFmt w:val="bullet"/>
+      <w:lvlText w:val=""/>
+      <w:lvlJc w:val="left"/>
+      <w:pPr>
+        <w:ind w:left="5040" w:hanging="360"/>
+      </w:pPr>
+      <w:rPr>
+        <w:rFonts w:ascii="Symbol" w:hAnsi="Symbol" w:hint="default"/>
+      </w:rPr>
+    </w:lvl>
+    <w:lvl w:ilvl="7" w:tplc="04090003" w:tentative="1">
+      <w:start w:val="1"/>
+      <w:numFmt w:val="bullet"/>
+      <w:lvlText w:val="o"/>
+      <w:lvlJc w:val="left"/>
+      <w:pPr>
+        <w:ind w:left="5760" w:hanging="360"/>
+      </w:pPr>
+      <w:rPr>
+        <w:rFonts w:ascii="Courier New" w:hAnsi="Courier New" w:cs="Courier New" w:hint="default"/>
+      </w:rPr>
+    </w:lvl>
+    <w:lvl w:ilvl="8" w:tplc="04090005" w:tentative="1">
+      <w:start w:val="1"/>
+      <w:numFmt w:val="bullet"/>
+      <w:lvlText w:val=""/>
+      <w:lvlJc w:val="left"/>
+      <w:pPr>
+        <w:ind w:left="6480" w:hanging="360"/>
+      </w:pPr>
+      <w:rPr>
+        <w:rFonts w:ascii="Wingdings" w:hAnsi="Wingdings" w:hint="default"/>
+      </w:rPr>
+    </w:lvl>
+  </w:abstractNum>
+  <w:abstractNum w:abstractNumId="1">
     <w:nsid w:val="26D861F4"/>
     <w:multiLevelType w:val="hybridMultilevel"/>
     <w:tmpl w:val="1A80090E"/>
@@ -270,7 +1537,7 @@
       </w:rPr>
     </w:lvl>
   </w:abstractNum>
-  <w:abstractNum w:abstractNumId="1">
+  <w:abstractNum w:abstractNumId="2">
     <w:nsid w:val="2D2D4713"/>
     <w:multiLevelType w:val="hybridMultilevel"/>
     <w:tmpl w:val="D49ABEC4"/>
@@ -383,7 +1650,233 @@
       </w:rPr>
     </w:lvl>
   </w:abstractNum>
-  <w:abstractNum w:abstractNumId="2">
+  <w:abstractNum w:abstractNumId="3">
+    <w:nsid w:val="39912E95"/>
+    <w:multiLevelType w:val="hybridMultilevel"/>
+    <w:tmpl w:val="85544D96"/>
+    <w:lvl w:ilvl="0" w:tplc="04090001">
+      <w:start w:val="1"/>
+      <w:numFmt w:val="bullet"/>
+      <w:lvlText w:val=""/>
+      <w:lvlJc w:val="left"/>
+      <w:pPr>
+        <w:ind w:left="720" w:hanging="360"/>
+      </w:pPr>
+      <w:rPr>
+        <w:rFonts w:ascii="Symbol" w:hAnsi="Symbol" w:hint="default"/>
+      </w:rPr>
+    </w:lvl>
+    <w:lvl w:ilvl="1" w:tplc="04090003" w:tentative="1">
+      <w:start w:val="1"/>
+      <w:numFmt w:val="bullet"/>
+      <w:lvlText w:val="o"/>
+      <w:lvlJc w:val="left"/>
+      <w:pPr>
+        <w:ind w:left="1440" w:hanging="360"/>
+      </w:pPr>
+      <w:rPr>
+        <w:rFonts w:ascii="Courier New" w:hAnsi="Courier New" w:cs="Courier New" w:hint="default"/>
+      </w:rPr>
+    </w:lvl>
+    <w:lvl w:ilvl="2" w:tplc="04090005" w:tentative="1">
+      <w:start w:val="1"/>
+      <w:numFmt w:val="bullet"/>
+      <w:lvlText w:val=""/>
+      <w:lvlJc w:val="left"/>
+      <w:pPr>
+        <w:ind w:left="2160" w:hanging="360"/>
+      </w:pPr>
+      <w:rPr>
+        <w:rFonts w:ascii="Wingdings" w:hAnsi="Wingdings" w:hint="default"/>
+      </w:rPr>
+    </w:lvl>
+    <w:lvl w:ilvl="3" w:tplc="04090001" w:tentative="1">
+      <w:start w:val="1"/>
+      <w:numFmt w:val="bullet"/>
+      <w:lvlText w:val=""/>
+      <w:lvlJc w:val="left"/>
+      <w:pPr>
+        <w:ind w:left="2880" w:hanging="360"/>
+      </w:pPr>
+      <w:rPr>
+        <w:rFonts w:ascii="Symbol" w:hAnsi="Symbol" w:hint="default"/>
+      </w:rPr>
+    </w:lvl>
+    <w:lvl w:ilvl="4" w:tplc="04090003" w:tentative="1">
+      <w:start w:val="1"/>
+      <w:numFmt w:val="bullet"/>
+      <w:lvlText w:val="o"/>
+      <w:lvlJc w:val="left"/>
+      <w:pPr>
+        <w:ind w:left="3600" w:hanging="360"/>
+      </w:pPr>
+      <w:rPr>
+        <w:rFonts w:ascii="Courier New" w:hAnsi="Courier New" w:cs="Courier New" w:hint="default"/>
+      </w:rPr>
+    </w:lvl>
+    <w:lvl w:ilvl="5" w:tplc="04090005" w:tentative="1">
+      <w:start w:val="1"/>
+      <w:numFmt w:val="bullet"/>
+      <w:lvlText w:val=""/>
+      <w:lvlJc w:val="left"/>
+      <w:pPr>
+        <w:ind w:left="4320" w:hanging="360"/>
+      </w:pPr>
+      <w:rPr>
+        <w:rFonts w:ascii="Wingdings" w:hAnsi="Wingdings" w:hint="default"/>
+      </w:rPr>
+    </w:lvl>
+    <w:lvl w:ilvl="6" w:tplc="04090001" w:tentative="1">
+      <w:start w:val="1"/>
+      <w:numFmt w:val="bullet"/>
+      <w:lvlText w:val=""/>
+      <w:lvlJc w:val="left"/>
+      <w:pPr>
+        <w:ind w:left="5040" w:hanging="360"/>
+      </w:pPr>
+      <w:rPr>
+        <w:rFonts w:ascii="Symbol" w:hAnsi="Symbol" w:hint="default"/>
+      </w:rPr>
+    </w:lvl>
+    <w:lvl w:ilvl="7" w:tplc="04090003" w:tentative="1">
+      <w:start w:val="1"/>
+      <w:numFmt w:val="bullet"/>
+      <w:lvlText w:val="o"/>
+      <w:lvlJc w:val="left"/>
+      <w:pPr>
+        <w:ind w:left="5760" w:hanging="360"/>
+      </w:pPr>
+      <w:rPr>
+        <w:rFonts w:ascii="Courier New" w:hAnsi="Courier New" w:cs="Courier New" w:hint="default"/>
+      </w:rPr>
+    </w:lvl>
+    <w:lvl w:ilvl="8" w:tplc="04090005" w:tentative="1">
+      <w:start w:val="1"/>
+      <w:numFmt w:val="bullet"/>
+      <w:lvlText w:val=""/>
+      <w:lvlJc w:val="left"/>
+      <w:pPr>
+        <w:ind w:left="6480" w:hanging="360"/>
+      </w:pPr>
+      <w:rPr>
+        <w:rFonts w:ascii="Wingdings" w:hAnsi="Wingdings" w:hint="default"/>
+      </w:rPr>
+    </w:lvl>
+  </w:abstractNum>
+  <w:abstractNum w:abstractNumId="4">
+    <w:nsid w:val="612E78B0"/>
+    <w:multiLevelType w:val="hybridMultilevel"/>
+    <w:tmpl w:val="8D102572"/>
+    <w:lvl w:ilvl="0" w:tplc="04090001">
+      <w:start w:val="1"/>
+      <w:numFmt w:val="bullet"/>
+      <w:lvlText w:val=""/>
+      <w:lvlJc w:val="left"/>
+      <w:pPr>
+        <w:ind w:left="720" w:hanging="360"/>
+      </w:pPr>
+      <w:rPr>
+        <w:rFonts w:ascii="Symbol" w:hAnsi="Symbol" w:hint="default"/>
+      </w:rPr>
+    </w:lvl>
+    <w:lvl w:ilvl="1" w:tplc="04090003" w:tentative="1">
+      <w:start w:val="1"/>
+      <w:numFmt w:val="bullet"/>
+      <w:lvlText w:val="o"/>
+      <w:lvlJc w:val="left"/>
+      <w:pPr>
+        <w:ind w:left="1440" w:hanging="360"/>
+      </w:pPr>
+      <w:rPr>
+        <w:rFonts w:ascii="Courier New" w:hAnsi="Courier New" w:cs="Courier New" w:hint="default"/>
+      </w:rPr>
+    </w:lvl>
+    <w:lvl w:ilvl="2" w:tplc="04090005" w:tentative="1">
+      <w:start w:val="1"/>
+      <w:numFmt w:val="bullet"/>
+      <w:lvlText w:val=""/>
+      <w:lvlJc w:val="left"/>
+      <w:pPr>
+        <w:ind w:left="2160" w:hanging="360"/>
+      </w:pPr>
+      <w:rPr>
+        <w:rFonts w:ascii="Wingdings" w:hAnsi="Wingdings" w:hint="default"/>
+      </w:rPr>
+    </w:lvl>
+    <w:lvl w:ilvl="3" w:tplc="04090001" w:tentative="1">
+      <w:start w:val="1"/>
+      <w:numFmt w:val="bullet"/>
+      <w:lvlText w:val=""/>
+      <w:lvlJc w:val="left"/>
+      <w:pPr>
+        <w:ind w:left="2880" w:hanging="360"/>
+      </w:pPr>
+      <w:rPr>
+        <w:rFonts w:ascii="Symbol" w:hAnsi="Symbol" w:hint="default"/>
+      </w:rPr>
+    </w:lvl>
+    <w:lvl w:ilvl="4" w:tplc="04090003" w:tentative="1">
+      <w:start w:val="1"/>
+      <w:numFmt w:val="bullet"/>
+      <w:lvlText w:val="o"/>
+      <w:lvlJc w:val="left"/>
+      <w:pPr>
+        <w:ind w:left="3600" w:hanging="360"/>
+      </w:pPr>
+      <w:rPr>
+        <w:rFonts w:ascii="Courier New" w:hAnsi="Courier New" w:cs="Courier New" w:hint="default"/>
+      </w:rPr>
+    </w:lvl>
+    <w:lvl w:ilvl="5" w:tplc="04090005" w:tentative="1">
+      <w:start w:val="1"/>
+      <w:numFmt w:val="bullet"/>
+      <w:lvlText w:val=""/>
+      <w:lvlJc w:val="left"/>
+      <w:pPr>
+        <w:ind w:left="4320" w:hanging="360"/>
+      </w:pPr>
+      <w:rPr>
+        <w:rFonts w:ascii="Wingdings" w:hAnsi="Wingdings" w:hint="default"/>
+      </w:rPr>
+    </w:lvl>
+    <w:lvl w:ilvl="6" w:tplc="04090001" w:tentative="1">
+      <w:start w:val="1"/>
+      <w:numFmt w:val="bullet"/>
+      <w:lvlText w:val=""/>
+      <w:lvlJc w:val="left"/>
+      <w:pPr>
+        <w:ind w:left="5040" w:hanging="360"/>
+      </w:pPr>
+      <w:rPr>
+        <w:rFonts w:ascii="Symbol" w:hAnsi="Symbol" w:hint="default"/>
+      </w:rPr>
+    </w:lvl>
+    <w:lvl w:ilvl="7" w:tplc="04090003" w:tentative="1">
+      <w:start w:val="1"/>
+      <w:numFmt w:val="bullet"/>
+      <w:lvlText w:val="o"/>
+      <w:lvlJc w:val="left"/>
+      <w:pPr>
+        <w:ind w:left="5760" w:hanging="360"/>
+      </w:pPr>
+      <w:rPr>
+        <w:rFonts w:ascii="Courier New" w:hAnsi="Courier New" w:cs="Courier New" w:hint="default"/>
+      </w:rPr>
+    </w:lvl>
+    <w:lvl w:ilvl="8" w:tplc="04090005" w:tentative="1">
+      <w:start w:val="1"/>
+      <w:numFmt w:val="bullet"/>
+      <w:lvlText w:val=""/>
+      <w:lvlJc w:val="left"/>
+      <w:pPr>
+        <w:ind w:left="6480" w:hanging="360"/>
+      </w:pPr>
+      <w:rPr>
+        <w:rFonts w:ascii="Wingdings" w:hAnsi="Wingdings" w:hint="default"/>
+      </w:rPr>
+    </w:lvl>
+  </w:abstractNum>
+  <w:abstractNum w:abstractNumId="5">
     <w:nsid w:val="619F617F"/>
     <w:multiLevelType w:val="hybridMultilevel"/>
     <w:tmpl w:val="17C679E0"/>
@@ -497,13 +1990,22 @@
     </w:lvl>
   </w:abstractNum>
   <w:num w:numId="1">
+    <w:abstractNumId w:val="5"/>
+  </w:num>
+  <w:num w:numId="2">
     <w:abstractNumId w:val="2"/>
   </w:num>
-  <w:num w:numId="2">
+  <w:num w:numId="3">
     <w:abstractNumId w:val="1"/>
   </w:num>
-  <w:num w:numId="3">
+  <w:num w:numId="4">
     <w:abstractNumId w:val="0"/>
+  </w:num>
+  <w:num w:numId="5">
+    <w:abstractNumId w:val="3"/>
+  </w:num>
+  <w:num w:numId="6">
+    <w:abstractNumId w:val="4"/>
   </w:num>
 </w:numbering>
 </file>
@@ -813,6 +2315,25 @@
       <w:szCs w:val="28"/>
     </w:rPr>
   </w:style>
+  <w:style w:type="table" w:styleId="TableGrid">
+    <w:name w:val="Table Grid"/>
+    <w:basedOn w:val="TableNormal"/>
+    <w:uiPriority w:val="59"/>
+    <w:rsid w:val="005F5D4C"/>
+    <w:pPr>
+      <w:spacing w:after="0" w:line="240" w:lineRule="auto"/>
+    </w:pPr>
+    <w:tblPr>
+      <w:tblBorders>
+        <w:top w:val="single" w:sz="4" w:space="0" w:color="auto"/>
+        <w:left w:val="single" w:sz="4" w:space="0" w:color="auto"/>
+        <w:bottom w:val="single" w:sz="4" w:space="0" w:color="auto"/>
+        <w:right w:val="single" w:sz="4" w:space="0" w:color="auto"/>
+        <w:insideH w:val="single" w:sz="4" w:space="0" w:color="auto"/>
+        <w:insideV w:val="single" w:sz="4" w:space="0" w:color="auto"/>
+      </w:tblBorders>
+    </w:tblPr>
+  </w:style>
 </w:styles>
 </file>
 
@@ -1121,6 +2642,25 @@
       <w:szCs w:val="28"/>
     </w:rPr>
   </w:style>
+  <w:style w:type="table" w:styleId="TableGrid">
+    <w:name w:val="Table Grid"/>
+    <w:basedOn w:val="TableNormal"/>
+    <w:uiPriority w:val="59"/>
+    <w:rsid w:val="005F5D4C"/>
+    <w:pPr>
+      <w:spacing w:after="0" w:line="240" w:lineRule="auto"/>
+    </w:pPr>
+    <w:tblPr>
+      <w:tblBorders>
+        <w:top w:val="single" w:sz="4" w:space="0" w:color="auto"/>
+        <w:left w:val="single" w:sz="4" w:space="0" w:color="auto"/>
+        <w:bottom w:val="single" w:sz="4" w:space="0" w:color="auto"/>
+        <w:right w:val="single" w:sz="4" w:space="0" w:color="auto"/>
+        <w:insideH w:val="single" w:sz="4" w:space="0" w:color="auto"/>
+        <w:insideV w:val="single" w:sz="4" w:space="0" w:color="auto"/>
+      </w:tblBorders>
+    </w:tblPr>
+  </w:style>
 </w:styles>
 </file>
 

--- a/doc/InstToolkitProgram_NOTES.docx
+++ b/doc/InstToolkitProgram_NOTES.docx
@@ -6,9 +6,16 @@
       <w:pPr>
         <w:pStyle w:val="Heading1"/>
       </w:pPr>
+      <w:bookmarkStart w:id="0" w:name="_GoBack"/>
+      <w:bookmarkEnd w:id="0"/>
+      <w:proofErr w:type="gramStart"/>
       <w:r>
-        <w:t>Monitoring Station Configurations</w:t>
+        <w:t xml:space="preserve">Monitoring Station </w:t>
       </w:r>
+      <w:r>
+        <w:t>– Different Packages.</w:t>
+      </w:r>
+      <w:proofErr w:type="gramEnd"/>
     </w:p>
     <w:p/>
     <w:p>
@@ -25,8 +32,6 @@
       <w:r>
         <w:t>The standalone Mayfly station would include sketch components making it easy to communicate with VDAB running on the Hubs.</w:t>
       </w:r>
-      <w:bookmarkStart w:id="0" w:name="_GoBack"/>
-      <w:bookmarkEnd w:id="0"/>
     </w:p>
     <w:tbl>
       <w:tblPr>
@@ -69,10 +74,7 @@
           </w:tcPr>
           <w:p>
             <w:r>
-              <w:t>Standalone PI Station</w:t>
-            </w:r>
-            <w:r>
-              <w:t>/Hub</w:t>
+              <w:t>Standalone PI Station/Hub</w:t>
             </w:r>
           </w:p>
         </w:tc>
@@ -472,10 +474,7 @@
               <w:ind w:left="306" w:hanging="306"/>
             </w:pPr>
             <w:r>
-              <w:t>4 G L</w:t>
-            </w:r>
-            <w:r>
-              <w:t>TE</w:t>
+              <w:t>4 G LTE</w:t>
             </w:r>
           </w:p>
         </w:tc>
@@ -506,10 +505,7 @@
               <w:ind w:left="306" w:hanging="306"/>
             </w:pPr>
             <w:r>
-              <w:t>4 G LTE</w:t>
-            </w:r>
-            <w:r>
-              <w:t xml:space="preserve"> </w:t>
+              <w:t xml:space="preserve">4 G LTE </w:t>
             </w:r>
           </w:p>
           <w:p>
@@ -1004,10 +1000,7 @@
               <w:ind w:left="306" w:hanging="306"/>
             </w:pPr>
             <w:r>
-              <w:t>IC2</w:t>
-            </w:r>
-            <w:r>
-              <w:t>???</w:t>
+              <w:t>IC2???</w:t>
             </w:r>
           </w:p>
         </w:tc>

--- a/doc/InstToolkitProgram_NOTES.docx
+++ b/doc/InstToolkitProgram_NOTES.docx
@@ -6,8 +6,6 @@
       <w:pPr>
         <w:pStyle w:val="Heading1"/>
       </w:pPr>
-      <w:bookmarkStart w:id="0" w:name="_GoBack"/>
-      <w:bookmarkEnd w:id="0"/>
       <w:proofErr w:type="gramStart"/>
       <w:r>
         <w:t xml:space="preserve">Monitoring Station </w:t>
@@ -52,18 +50,32 @@
         <w:tc>
           <w:tcPr>
             <w:tcW w:w="1548" w:type="dxa"/>
+            <w:shd w:val="clear" w:color="auto" w:fill="C6D9F1" w:themeFill="text2" w:themeFillTint="33"/>
           </w:tcPr>
           <w:p/>
         </w:tc>
         <w:tc>
           <w:tcPr>
             <w:tcW w:w="2430" w:type="dxa"/>
-          </w:tcPr>
-          <w:p>
-            <w:r>
+            <w:shd w:val="clear" w:color="auto" w:fill="C6D9F1" w:themeFill="text2" w:themeFillTint="33"/>
+          </w:tcPr>
+          <w:p>
+            <w:pPr>
+              <w:jc w:val="center"/>
+              <w:rPr>
+                <w:b/>
+              </w:rPr>
+            </w:pPr>
+            <w:r>
+              <w:rPr>
+                <w:b/>
+              </w:rPr>
               <w:t xml:space="preserve">Integrated Mayfly/Pi </w:t>
             </w:r>
             <w:r>
+              <w:rPr>
+                <w:b/>
+              </w:rPr>
               <w:t>Station/Hub</w:t>
             </w:r>
           </w:p>
@@ -71,9 +83,19 @@
         <w:tc>
           <w:tcPr>
             <w:tcW w:w="2790" w:type="dxa"/>
-          </w:tcPr>
-          <w:p>
-            <w:r>
+            <w:shd w:val="clear" w:color="auto" w:fill="C6D9F1" w:themeFill="text2" w:themeFillTint="33"/>
+          </w:tcPr>
+          <w:p>
+            <w:pPr>
+              <w:jc w:val="center"/>
+              <w:rPr>
+                <w:b/>
+              </w:rPr>
+            </w:pPr>
+            <w:r>
+              <w:rPr>
+                <w:b/>
+              </w:rPr>
               <w:t>Standalone PI Station/Hub</w:t>
             </w:r>
           </w:p>
@@ -81,9 +103,19 @@
         <w:tc>
           <w:tcPr>
             <w:tcW w:w="2970" w:type="dxa"/>
-          </w:tcPr>
-          <w:p>
-            <w:r>
+            <w:shd w:val="clear" w:color="auto" w:fill="C6D9F1" w:themeFill="text2" w:themeFillTint="33"/>
+          </w:tcPr>
+          <w:p>
+            <w:pPr>
+              <w:jc w:val="center"/>
+              <w:rPr>
+                <w:b/>
+              </w:rPr>
+            </w:pPr>
+            <w:r>
+              <w:rPr>
+                <w:b/>
+              </w:rPr>
               <w:t>Standalone Mayfly station</w:t>
             </w:r>
           </w:p>
@@ -1152,8 +1184,29 @@
     <w:p/>
     <w:p>
       <w:pPr>
+        <w:rPr>
+          <w:rFonts w:asciiTheme="majorHAnsi" w:eastAsiaTheme="majorEastAsia" w:hAnsiTheme="majorHAnsi" w:cstheme="majorBidi"/>
+          <w:b/>
+          <w:bCs/>
+          <w:color w:val="365F91" w:themeColor="accent1" w:themeShade="BF"/>
+          <w:sz w:val="28"/>
+          <w:szCs w:val="28"/>
+        </w:rPr>
+      </w:pPr>
+      <w:r>
+        <w:br w:type="page"/>
+      </w:r>
+    </w:p>
+    <w:p>
+      <w:pPr>
         <w:pStyle w:val="Heading1"/>
       </w:pPr>
+      <w:r>
+        <w:lastRenderedPageBreak/>
+        <w:t xml:space="preserve">NOTES: </w:t>
+      </w:r>
+      <w:bookmarkStart w:id="0" w:name="_GoBack"/>
+      <w:bookmarkEnd w:id="0"/>
       <w:r>
         <w:t xml:space="preserve">Small PI based monitoring station. </w:t>
       </w:r>
@@ -1161,7 +1214,6 @@
     <w:p/>
     <w:p>
       <w:r>
-        <w:lastRenderedPageBreak/>
         <w:t xml:space="preserve">Create something similar to </w:t>
       </w:r>
       <w:proofErr w:type="spellStart"/>

--- a/doc/InstToolkitProgram_NOTES.docx
+++ b/doc/InstToolkitProgram_NOTES.docx
@@ -24,6 +24,25 @@
     <w:p>
       <w:r>
         <w:t>The PI stations would include VDAB and would be capable of serving as a Hub for other stations in the vicinity.</w:t>
+      </w:r>
+      <w:r>
+        <w:t xml:space="preserve"> (They can be a hub for </w:t>
+      </w:r>
+      <w:proofErr w:type="gramStart"/>
+      <w:r>
+        <w:t>both another Pi Station or</w:t>
+      </w:r>
+      <w:proofErr w:type="gramEnd"/>
+      <w:r>
+        <w:t xml:space="preserve"> a </w:t>
+      </w:r>
+      <w:proofErr w:type="spellStart"/>
+      <w:r>
+        <w:t>MayFly</w:t>
+      </w:r>
+      <w:proofErr w:type="spellEnd"/>
+      <w:r>
+        <w:t xml:space="preserve"> station.</w:t>
       </w:r>
     </w:p>
     <w:p>
@@ -856,7 +875,12 @@
               <w:ind w:left="306" w:hanging="306"/>
             </w:pPr>
             <w:r>
-              <w:t>HTTP</w:t>
+              <w:t>H</w:t>
+            </w:r>
+            <w:bookmarkStart w:id="0" w:name="_GoBack"/>
+            <w:bookmarkEnd w:id="0"/>
+            <w:r>
+              <w:t>TTP</w:t>
             </w:r>
           </w:p>
         </w:tc>
@@ -1205,8 +1229,6 @@
         <w:lastRenderedPageBreak/>
         <w:t xml:space="preserve">NOTES: </w:t>
       </w:r>
-      <w:bookmarkStart w:id="0" w:name="_GoBack"/>
-      <w:bookmarkEnd w:id="0"/>
       <w:r>
         <w:t xml:space="preserve">Small PI based monitoring station. </w:t>
       </w:r>

--- a/doc/InstToolkitProgram_NOTES.docx
+++ b/doc/InstToolkitProgram_NOTES.docx
@@ -567,13 +567,22 @@
                 <w:numId w:val="4"/>
               </w:numPr>
               <w:ind w:left="306" w:hanging="306"/>
+              <w:rPr>
+                <w:highlight w:val="green"/>
+              </w:rPr>
             </w:pPr>
             <w:proofErr w:type="spellStart"/>
             <w:r>
+              <w:rPr>
+                <w:highlight w:val="green"/>
+              </w:rPr>
               <w:t>WiFi</w:t>
             </w:r>
             <w:proofErr w:type="spellEnd"/>
             <w:r>
+              <w:rPr>
+                <w:highlight w:val="green"/>
+              </w:rPr>
               <w:t xml:space="preserve"> (requires hub)</w:t>
             </w:r>
           </w:p>
@@ -691,9 +700,17 @@
                 <w:numId w:val="4"/>
               </w:numPr>
               <w:ind w:left="306" w:hanging="306"/>
-            </w:pPr>
+              <w:rPr>
+                <w:highlight w:val="green"/>
+              </w:rPr>
+            </w:pPr>
+            <w:bookmarkStart w:id="0" w:name="_GoBack"/>
+            <w:bookmarkEnd w:id="0"/>
             <w:proofErr w:type="spellStart"/>
             <w:r>
+              <w:rPr>
+                <w:highlight w:val="green"/>
+              </w:rPr>
               <w:t>WiFi</w:t>
             </w:r>
             <w:proofErr w:type="spellEnd"/>
@@ -875,12 +892,7 @@
               <w:ind w:left="306" w:hanging="306"/>
             </w:pPr>
             <w:r>
-              <w:t>H</w:t>
-            </w:r>
-            <w:bookmarkStart w:id="0" w:name="_GoBack"/>
-            <w:bookmarkEnd w:id="0"/>
-            <w:r>
-              <w:t>TTP</w:t>
+              <w:t>HTTP</w:t>
             </w:r>
           </w:p>
         </w:tc>

--- a/doc/InstToolkitProgram_NOTES.docx
+++ b/doc/InstToolkitProgram_NOTES.docx
@@ -462,6 +462,7 @@
             <w:tcW w:w="1548" w:type="dxa"/>
           </w:tcPr>
           <w:p>
+            <w:bookmarkStart w:id="0" w:name="_GoBack" w:colFirst="3" w:colLast="3"/>
             <w:r>
               <w:t>Uplink Radio</w:t>
             </w:r>
@@ -601,6 +602,7 @@
           </w:p>
         </w:tc>
       </w:tr>
+      <w:bookmarkEnd w:id="0"/>
       <w:tr>
         <w:tc>
           <w:tcPr>
@@ -704,8 +706,6 @@
                 <w:highlight w:val="green"/>
               </w:rPr>
             </w:pPr>
-            <w:bookmarkStart w:id="0" w:name="_GoBack"/>
-            <w:bookmarkEnd w:id="0"/>
             <w:proofErr w:type="spellStart"/>
             <w:r>
               <w:rPr>
@@ -960,6 +960,9 @@
             <w:r>
               <w:t>C Sketch</w:t>
             </w:r>
+            <w:r>
+              <w:t>es</w:t>
+            </w:r>
           </w:p>
         </w:tc>
       </w:tr>
@@ -1068,7 +1071,7 @@
               <w:ind w:left="306" w:hanging="306"/>
             </w:pPr>
             <w:r>
-              <w:t>IC2???</w:t>
+              <w:t>IC2</w:t>
             </w:r>
           </w:p>
         </w:tc>
